--- a/.documents/Tests/test_repor_c290_login.docx
+++ b/.documents/Tests/test_repor_c290_login.docx
@@ -83,7 +83,28 @@
           </w:tcPr>
           <w:p>
             <w:r>
-              <w:t>2019.11.25 12:00</w:t>
+              <w:t>2019.1</w:t>
+            </w:r>
+            <w:r>
+              <w:t>2</w:t>
+            </w:r>
+            <w:r>
+              <w:t>.</w:t>
+            </w:r>
+            <w:r>
+              <w:t>08</w:t>
+            </w:r>
+            <w:r>
+              <w:t xml:space="preserve"> 1</w:t>
+            </w:r>
+            <w:r>
+              <w:t>3</w:t>
+            </w:r>
+            <w:r>
+              <w:t>:</w:t>
+            </w:r>
+            <w:r>
+              <w:t>43</w:t>
             </w:r>
           </w:p>
         </w:tc>
@@ -147,21 +168,16 @@
               <w:t>1</w:t>
             </w:r>
             <w:r>
-              <w:t>5</w:t>
-            </w:r>
-            <w:r>
-              <w:t>/1</w:t>
-            </w:r>
-            <w:r>
-              <w:t>9</w:t>
-            </w:r>
-            <w:r>
-              <w:t xml:space="preserve"> (</w:t>
-            </w:r>
-            <w:bookmarkStart w:id="0" w:name="_GoBack"/>
-            <w:bookmarkEnd w:id="0"/>
-            <w:r>
-              <w:t>&gt;</w:t>
+              <w:t>6</w:t>
+            </w:r>
+            <w:r>
+              <w:t>/</w:t>
+            </w:r>
+            <w:r>
+              <w:t>20</w:t>
+            </w:r>
+            <w:r>
+              <w:t xml:space="preserve"> (&gt;</w:t>
             </w:r>
             <w:r>
               <w:t>80%</w:t>
@@ -211,7 +227,7 @@
           </w:tcPr>
           <w:p>
             <w:r>
-              <w:t>Home</w:t>
+              <w:t>Login</w:t>
             </w:r>
           </w:p>
         </w:tc>
@@ -236,19 +252,25 @@
               <w:rPr>
                 <w:color w:val="FF0000"/>
               </w:rPr>
-              <w:t>12</w:t>
+              <w:t>1</w:t>
             </w:r>
             <w:r>
               <w:rPr>
                 <w:color w:val="FF0000"/>
               </w:rPr>
-              <w:t>/1</w:t>
+              <w:t>4</w:t>
             </w:r>
             <w:r>
               <w:rPr>
                 <w:color w:val="FF0000"/>
               </w:rPr>
-              <w:t>9</w:t>
+              <w:t>/</w:t>
+            </w:r>
+            <w:r>
+              <w:rPr>
+                <w:color w:val="FF0000"/>
+              </w:rPr>
+              <w:t>20</w:t>
             </w:r>
             <w:r>
               <w:rPr>
@@ -260,18 +282,19 @@
               <w:rPr>
                 <w:color w:val="FF0000"/>
               </w:rPr>
-              <w:t>6</w:t>
+              <w:t>70</w:t>
             </w:r>
             <w:r>
               <w:rPr>
                 <w:color w:val="FF0000"/>
               </w:rPr>
-              <w:t>3%)</w:t>
+              <w:t>%)</w:t>
             </w:r>
           </w:p>
         </w:tc>
       </w:tr>
     </w:tbl>
+    <w:p/>
     <w:p>
       <w:pPr>
         <w:pStyle w:val="Heading1"/>
@@ -280,19 +303,28 @@
         </w:rPr>
       </w:pPr>
       <w:r>
-        <w:t xml:space="preserve">Tab: </w:t>
+        <w:t>Readability:</w:t>
+      </w:r>
+      <w:r>
+        <w:t xml:space="preserve"> </w:t>
       </w:r>
       <w:r>
         <w:rPr>
           <w:color w:val="FF0000"/>
         </w:rPr>
-        <w:t>1</w:t>
+        <w:t>3</w:t>
       </w:r>
       <w:r>
         <w:rPr>
           <w:color w:val="FF0000"/>
         </w:rPr>
-        <w:t>/2</w:t>
+        <w:t>/</w:t>
+      </w:r>
+      <w:r>
+        <w:rPr>
+          <w:color w:val="FF0000"/>
+        </w:rPr>
+        <w:t>5</w:t>
       </w:r>
     </w:p>
     <w:p>
@@ -300,32 +332,20 @@
         <w:pStyle w:val="ListParagraph"/>
         <w:numPr>
           <w:ilvl w:val="0"/>
-          <w:numId w:val="1"/>
+          <w:numId w:val="2"/>
         </w:numPr>
-      </w:pPr>
-      <w:r>
-        <w:t>F</w:t>
-      </w:r>
-      <w:r>
-        <w:t>avicon</w:t>
-      </w:r>
-      <w:r>
-        <w:t>:</w:t>
-      </w:r>
-      <w:r>
-        <w:t xml:space="preserve"> </w:t>
-      </w:r>
-      <w:r>
         <w:rPr>
           <w:color w:val="FF0000"/>
         </w:rPr>
-        <w:t>M</w:t>
-      </w:r>
-      <w:r>
-        <w:rPr>
-          <w:color w:val="FF0000"/>
-        </w:rPr>
-        <w:t>issing</w:t>
+      </w:pPr>
+      <w:r>
+        <w:t xml:space="preserve">Paragraph: </w:t>
+      </w:r>
+      <w:r>
+        <w:rPr>
+          <w:color w:val="00B050"/>
+        </w:rPr>
+        <w:t>Easy to read</w:t>
       </w:r>
     </w:p>
     <w:p>
@@ -333,39 +353,391 @@
         <w:pStyle w:val="ListParagraph"/>
         <w:numPr>
           <w:ilvl w:val="0"/>
-          <w:numId w:val="1"/>
+          <w:numId w:val="2"/>
         </w:numPr>
-      </w:pPr>
-      <w:r>
-        <w:t>P</w:t>
-      </w:r>
-      <w:r>
-        <w:t>age title</w:t>
-      </w:r>
-      <w:r>
-        <w:t>:</w:t>
+        <w:rPr>
+          <w:color w:val="00B050"/>
+        </w:rPr>
+      </w:pPr>
+      <w:r>
+        <w:t xml:space="preserve">Gramar: </w:t>
+      </w:r>
+      <w:r>
+        <w:rPr>
+          <w:color w:val="00B050"/>
+        </w:rPr>
+        <w:t>No spelling mistakes</w:t>
+      </w:r>
+    </w:p>
+    <w:p>
+      <w:pPr>
+        <w:pStyle w:val="ListParagraph"/>
+        <w:numPr>
+          <w:ilvl w:val="0"/>
+          <w:numId w:val="2"/>
+        </w:numPr>
+        <w:rPr>
+          <w:color w:val="00B050"/>
+        </w:rPr>
+      </w:pPr>
+      <w:r>
+        <w:t xml:space="preserve">Font color: </w:t>
+      </w:r>
+      <w:r>
+        <w:rPr>
+          <w:color w:val="00B050"/>
+        </w:rPr>
+        <w:t>Good contrast, uniformed through the page</w:t>
+      </w:r>
+    </w:p>
+    <w:p>
+      <w:pPr>
+        <w:pStyle w:val="ListParagraph"/>
+        <w:numPr>
+          <w:ilvl w:val="0"/>
+          <w:numId w:val="2"/>
+        </w:numPr>
+        <w:rPr>
+          <w:color w:val="FF0000"/>
+        </w:rPr>
+      </w:pPr>
+      <w:r>
+        <w:t xml:space="preserve">Font style: </w:t>
+      </w:r>
+      <w:r>
+        <w:rPr>
+          <w:color w:val="FF0000"/>
+        </w:rPr>
+        <w:t>On default setting, will be different in every browser</w:t>
+      </w:r>
+      <w:bookmarkStart w:id="0" w:name="_GoBack"/>
+      <w:bookmarkEnd w:id="0"/>
+    </w:p>
+    <w:p>
+      <w:pPr>
+        <w:pStyle w:val="Heading1"/>
+      </w:pPr>
+      <w:r>
+        <w:t xml:space="preserve">Form: </w:t>
+      </w:r>
+      <w:r>
+        <w:rPr>
+          <w:color w:val="00B050"/>
+        </w:rPr>
+        <w:t>3</w:t>
+      </w:r>
+      <w:r>
+        <w:rPr>
+          <w:color w:val="00B050"/>
+        </w:rPr>
+        <w:t>/</w:t>
+      </w:r>
+      <w:r>
+        <w:rPr>
+          <w:color w:val="00B050"/>
+        </w:rPr>
+        <w:t>3</w:t>
+      </w:r>
+    </w:p>
+    <w:p>
+      <w:pPr>
+        <w:pStyle w:val="ListParagraph"/>
+        <w:numPr>
+          <w:ilvl w:val="0"/>
+          <w:numId w:val="2"/>
+        </w:numPr>
+      </w:pPr>
+      <w:r>
+        <w:t xml:space="preserve">Elements present: </w:t>
+      </w:r>
+      <w:r>
+        <w:rPr>
+          <w:color w:val="00B050"/>
+        </w:rPr>
+        <w:t>OK</w:t>
+      </w:r>
+    </w:p>
+    <w:p>
+      <w:pPr>
+        <w:pStyle w:val="ListParagraph"/>
+        <w:numPr>
+          <w:ilvl w:val="0"/>
+          <w:numId w:val="2"/>
+        </w:numPr>
+      </w:pPr>
+      <w:r>
+        <w:t>Mark required field with star: Not needed</w:t>
+      </w:r>
+    </w:p>
+    <w:p>
+      <w:pPr>
+        <w:pStyle w:val="ListParagraph"/>
+        <w:numPr>
+          <w:ilvl w:val="0"/>
+          <w:numId w:val="2"/>
+        </w:numPr>
+      </w:pPr>
+      <w:r>
+        <w:t xml:space="preserve">Fields can not be empty: </w:t>
+      </w:r>
+      <w:r>
+        <w:rPr>
+          <w:color w:val="00B050"/>
+        </w:rPr>
+        <w:t>OK</w:t>
+      </w:r>
+    </w:p>
+    <w:p>
+      <w:pPr>
+        <w:pStyle w:val="ListParagraph"/>
+        <w:numPr>
+          <w:ilvl w:val="0"/>
+          <w:numId w:val="2"/>
+        </w:numPr>
+      </w:pPr>
+      <w:r>
+        <w:t xml:space="preserve">Password field uses hidden characters: </w:t>
+      </w:r>
+      <w:r>
+        <w:rPr>
+          <w:color w:val="00B050"/>
+        </w:rPr>
+        <w:t>OK</w:t>
+      </w:r>
+    </w:p>
+    <w:p>
+      <w:pPr>
+        <w:pStyle w:val="Heading1"/>
+      </w:pPr>
+      <w:r>
+        <w:t>Structure:</w:t>
       </w:r>
       <w:r>
         <w:t xml:space="preserve"> </w:t>
       </w:r>
       <w:r>
         <w:rPr>
+          <w:color w:val="FF0000"/>
+        </w:rPr>
+        <w:t>8/12</w:t>
+      </w:r>
+    </w:p>
+    <w:p>
+      <w:pPr>
+        <w:pStyle w:val="Heading2"/>
+      </w:pPr>
+      <w:r>
+        <w:t>1920x768:</w:t>
+      </w:r>
+      <w:r>
+        <w:t xml:space="preserve"> </w:t>
+      </w:r>
+      <w:r>
+        <w:rPr>
           <w:color w:val="00B050"/>
         </w:rPr>
+        <w:t>4/4</w:t>
+      </w:r>
+    </w:p>
+    <w:p>
+      <w:pPr>
+        <w:pStyle w:val="ListParagraph"/>
+        <w:numPr>
+          <w:ilvl w:val="0"/>
+          <w:numId w:val="3"/>
+        </w:numPr>
+      </w:pPr>
+      <w:r>
+        <w:t xml:space="preserve">Element positions: </w:t>
+      </w:r>
+      <w:r>
+        <w:rPr>
+          <w:color w:val="70AD47" w:themeColor="accent6"/>
+        </w:rPr>
         <w:t>OK</w:t>
       </w:r>
     </w:p>
     <w:p>
+      <w:pPr>
+        <w:pStyle w:val="ListParagraph"/>
+        <w:numPr>
+          <w:ilvl w:val="0"/>
+          <w:numId w:val="3"/>
+        </w:numPr>
+      </w:pPr>
+      <w:r>
+        <w:t xml:space="preserve">Element sizes: </w:t>
+      </w:r>
+      <w:r>
+        <w:rPr>
+          <w:color w:val="70AD47" w:themeColor="accent6"/>
+        </w:rPr>
+        <w:t>OK</w:t>
+      </w:r>
+    </w:p>
+    <w:p>
+      <w:pPr>
+        <w:pStyle w:val="ListParagraph"/>
+        <w:numPr>
+          <w:ilvl w:val="0"/>
+          <w:numId w:val="3"/>
+        </w:numPr>
+      </w:pPr>
+      <w:r>
+        <w:t xml:space="preserve">Mouse over </w:t>
+      </w:r>
+      <w:r>
+        <w:t>animations</w:t>
+      </w:r>
+      <w:r>
+        <w:t xml:space="preserve">: </w:t>
+      </w:r>
+      <w:r>
+        <w:rPr>
+          <w:color w:val="70AD47" w:themeColor="accent6"/>
+        </w:rPr>
+        <w:t>OK</w:t>
+      </w:r>
+    </w:p>
+    <w:p>
+      <w:pPr>
+        <w:pStyle w:val="ListParagraph"/>
+        <w:numPr>
+          <w:ilvl w:val="0"/>
+          <w:numId w:val="3"/>
+        </w:numPr>
+      </w:pPr>
+      <w:r>
+        <w:t xml:space="preserve">Cliping: </w:t>
+      </w:r>
+      <w:r>
+        <w:rPr>
+          <w:color w:val="70AD47" w:themeColor="accent6"/>
+        </w:rPr>
+        <w:t>None</w:t>
+      </w:r>
+    </w:p>
+    <w:p>
+      <w:pPr>
+        <w:pStyle w:val="Heading2"/>
+      </w:pPr>
+      <w:r>
+        <w:t>1360×768</w:t>
+      </w:r>
+      <w:r>
+        <w:t xml:space="preserve">: </w:t>
+      </w:r>
+      <w:r>
+        <w:rPr>
+          <w:color w:val="FF0000"/>
+        </w:rPr>
+        <w:t>1</w:t>
+      </w:r>
+      <w:r>
+        <w:rPr>
+          <w:color w:val="FF0000"/>
+        </w:rPr>
+        <w:t>/4</w:t>
+      </w:r>
+    </w:p>
+    <w:p>
+      <w:pPr>
+        <w:pStyle w:val="ListParagraph"/>
+        <w:numPr>
+          <w:ilvl w:val="0"/>
+          <w:numId w:val="3"/>
+        </w:numPr>
+      </w:pPr>
+      <w:r>
+        <w:t xml:space="preserve">Element positions: </w:t>
+      </w:r>
+      <w:r>
+        <w:rPr>
+          <w:color w:val="FF0000"/>
+        </w:rPr>
+        <w:t>FAIL</w:t>
+      </w:r>
+    </w:p>
+    <w:p>
+      <w:pPr>
+        <w:pStyle w:val="ListParagraph"/>
+        <w:numPr>
+          <w:ilvl w:val="0"/>
+          <w:numId w:val="3"/>
+        </w:numPr>
+      </w:pPr>
+      <w:r>
+        <w:t xml:space="preserve">Element sizes: </w:t>
+      </w:r>
+      <w:r>
+        <w:rPr>
+          <w:color w:val="FF0000"/>
+        </w:rPr>
+        <w:t>FAIL</w:t>
+      </w:r>
+    </w:p>
+    <w:p>
+      <w:pPr>
+        <w:pStyle w:val="ListParagraph"/>
+        <w:numPr>
+          <w:ilvl w:val="0"/>
+          <w:numId w:val="3"/>
+        </w:numPr>
+      </w:pPr>
+      <w:r>
+        <w:t xml:space="preserve">Mouse over </w:t>
+      </w:r>
+      <w:r>
+        <w:t>animations</w:t>
+      </w:r>
+      <w:r>
+        <w:t xml:space="preserve">: </w:t>
+      </w:r>
+      <w:r>
+        <w:rPr>
+          <w:color w:val="70AD47" w:themeColor="accent6"/>
+        </w:rPr>
+        <w:t>OK</w:t>
+      </w:r>
+    </w:p>
+    <w:p>
+      <w:pPr>
+        <w:pStyle w:val="ListParagraph"/>
+        <w:numPr>
+          <w:ilvl w:val="0"/>
+          <w:numId w:val="3"/>
+        </w:numPr>
+      </w:pPr>
+      <w:r>
+        <w:t xml:space="preserve">Cliping: </w:t>
+      </w:r>
+      <w:r>
+        <w:rPr>
+          <w:color w:val="FF0000"/>
+        </w:rPr>
+        <w:t>FAIL</w:t>
+      </w:r>
+    </w:p>
+    <w:p>
+      <w:pPr>
+        <w:ind w:left="360"/>
+      </w:pPr>
+    </w:p>
+    <w:p>
+      <w:pPr>
+        <w:ind w:left="360"/>
+      </w:pPr>
       <w:r>
         <w:t>Details:</w:t>
       </w:r>
     </w:p>
     <w:p>
       <w:r>
+        <w:lastRenderedPageBreak/>
         <w:drawing>
-          <wp:inline distT="0" distB="0" distL="0" distR="0" wp14:anchorId="3AB39858" wp14:editId="16E84B67">
-            <wp:extent cx="1495634" cy="419158"/>
-            <wp:effectExtent l="0" t="0" r="9525" b="0"/>
+          <wp:inline distT="0" distB="0" distL="0" distR="0" wp14:anchorId="49122FCC" wp14:editId="6563D4D0">
+            <wp:extent cx="5760720" cy="1335405"/>
+            <wp:effectExtent l="0" t="0" r="0" b="0"/>
             <wp:docPr id="1" name="Picture 1"/>
             <wp:cNvGraphicFramePr>
               <a:graphicFrameLocks xmlns:a="http://schemas.openxmlformats.org/drawingml/2006/main" noChangeAspect="1"/>
@@ -386,7 +758,7 @@
                   <pic:spPr>
                     <a:xfrm>
                       <a:off x="0" y="0"/>
-                      <a:ext cx="1495634" cy="419158"/>
+                      <a:ext cx="5760720" cy="1335405"/>
                     </a:xfrm>
                     <a:prstGeom prst="rect">
                       <a:avLst/>
@@ -401,166 +773,32 @@
     </w:p>
     <w:p>
       <w:pPr>
-        <w:pStyle w:val="Heading1"/>
-      </w:pPr>
-      <w:r>
-        <w:t>Readability:</w:t>
-      </w:r>
-      <w:r>
-        <w:t xml:space="preserve"> </w:t>
-      </w:r>
-      <w:r>
-        <w:rPr>
-          <w:color w:val="FF0000"/>
-        </w:rPr>
-        <w:t>3</w:t>
-      </w:r>
-      <w:r>
-        <w:rPr>
-          <w:color w:val="FF0000"/>
-        </w:rPr>
-        <w:t>/</w:t>
-      </w:r>
-      <w:r>
-        <w:rPr>
-          <w:color w:val="FF0000"/>
-        </w:rPr>
-        <w:t>5</w:t>
-      </w:r>
-    </w:p>
-    <w:p>
-      <w:pPr>
         <w:pStyle w:val="ListParagraph"/>
         <w:numPr>
           <w:ilvl w:val="0"/>
-          <w:numId w:val="2"/>
+          <w:numId w:val="4"/>
         </w:numPr>
-        <w:rPr>
-          <w:color w:val="FF0000"/>
-        </w:rPr>
-      </w:pPr>
-      <w:r>
-        <w:t xml:space="preserve">Paragraph: </w:t>
-      </w:r>
-      <w:r>
-        <w:rPr>
-          <w:color w:val="00B050"/>
-        </w:rPr>
-        <w:t>Easy to read</w:t>
-      </w:r>
-    </w:p>
-    <w:p>
-      <w:pPr>
-        <w:pStyle w:val="ListParagraph"/>
-        <w:numPr>
-          <w:ilvl w:val="0"/>
-          <w:numId w:val="2"/>
-        </w:numPr>
-        <w:rPr>
-          <w:color w:val="00B050"/>
-        </w:rPr>
-      </w:pPr>
-      <w:r>
-        <w:t xml:space="preserve">Gramar: </w:t>
-      </w:r>
-      <w:r>
-        <w:rPr>
-          <w:color w:val="00B050"/>
-        </w:rPr>
-        <w:t>No spelling mistakes</w:t>
-      </w:r>
-    </w:p>
-    <w:p>
-      <w:pPr>
-        <w:pStyle w:val="ListParagraph"/>
-        <w:numPr>
-          <w:ilvl w:val="0"/>
-          <w:numId w:val="2"/>
-        </w:numPr>
-        <w:rPr>
-          <w:color w:val="00B050"/>
-        </w:rPr>
-      </w:pPr>
-      <w:r>
-        <w:t xml:space="preserve">Font color: </w:t>
-      </w:r>
-      <w:r>
-        <w:rPr>
-          <w:color w:val="00B050"/>
-        </w:rPr>
-        <w:t>Good contrast, uniformed through the page</w:t>
-      </w:r>
-    </w:p>
-    <w:p>
-      <w:pPr>
-        <w:pStyle w:val="ListParagraph"/>
-        <w:numPr>
-          <w:ilvl w:val="0"/>
-          <w:numId w:val="2"/>
-        </w:numPr>
-        <w:rPr>
-          <w:color w:val="FF0000"/>
-        </w:rPr>
-      </w:pPr>
-      <w:r>
-        <w:t xml:space="preserve">Font style: </w:t>
-      </w:r>
-      <w:r>
-        <w:rPr>
-          <w:color w:val="FF0000"/>
-        </w:rPr>
-        <w:t>On default setting, will be different in every browser</w:t>
-      </w:r>
-    </w:p>
-    <w:p>
-      <w:pPr>
-        <w:pStyle w:val="ListParagraph"/>
-        <w:numPr>
-          <w:ilvl w:val="0"/>
-          <w:numId w:val="2"/>
-        </w:numPr>
-        <w:rPr>
-          <w:color w:val="FF0000"/>
-        </w:rPr>
-      </w:pPr>
-      <w:r>
-        <w:t>Encoding:</w:t>
-      </w:r>
-      <w:r>
-        <w:rPr>
-          <w:color w:val="FF0000"/>
-        </w:rPr>
-        <w:t xml:space="preserve"> Database and the website encodings are diferent</w:t>
-      </w:r>
-    </w:p>
-    <w:p>
-      <w:pPr>
-        <w:rPr>
-          <w:color w:val="000000" w:themeColor="text1"/>
-        </w:rPr>
-      </w:pPr>
-      <w:r>
-        <w:rPr>
-          <w:color w:val="000000" w:themeColor="text1"/>
-        </w:rPr>
-        <w:t>Details:</w:t>
-      </w:r>
-    </w:p>
-    <w:p>
-      <w:pPr>
-        <w:rPr>
-          <w:color w:val="FF0000"/>
-        </w:rPr>
-      </w:pPr>
-      <w:r>
-        <w:rPr>
-          <w:color w:val="FF0000"/>
+      </w:pPr>
+      <w:r>
+        <w:t>F</w:t>
+      </w:r>
+      <w:r>
+        <w:t xml:space="preserve">loating navigation clipping in the top of the </w:t>
+      </w:r>
+      <w:r>
+        <w:t>form</w:t>
+      </w:r>
+    </w:p>
+    <w:p>
+      <w:r>
+        <w:rPr>
+          <w:noProof/>
         </w:rPr>
         <w:drawing>
-          <wp:inline distT="0" distB="0" distL="0" distR="0" wp14:anchorId="4A9EE70D" wp14:editId="7406681F">
-            <wp:extent cx="5760720" cy="3316605"/>
-            <wp:effectExtent l="0" t="0" r="0" b="0"/>
-            <wp:docPr id="7" name="Picture 7"/>
+          <wp:inline distT="0" distB="0" distL="0" distR="0" wp14:anchorId="57CC4EEF" wp14:editId="53FD1232">
+            <wp:extent cx="2876951" cy="1324160"/>
+            <wp:effectExtent l="0" t="0" r="0" b="9525"/>
+            <wp:docPr id="4" name="Picture 4"/>
             <wp:cNvGraphicFramePr>
               <a:graphicFrameLocks xmlns:a="http://schemas.openxmlformats.org/drawingml/2006/main" noChangeAspect="1"/>
             </wp:cNvGraphicFramePr>
@@ -580,7 +818,7 @@
                   <pic:spPr>
                     <a:xfrm>
                       <a:off x="0" y="0"/>
-                      <a:ext cx="5760720" cy="3316605"/>
+                      <a:ext cx="2876951" cy="1324160"/>
                     </a:xfrm>
                     <a:prstGeom prst="rect">
                       <a:avLst/>
@@ -592,40 +830,40 @@
           </wp:inline>
         </w:drawing>
       </w:r>
-    </w:p>
-    <w:p>
-      <w:pPr>
-        <w:pStyle w:val="Heading1"/>
-      </w:pPr>
-      <w:r>
-        <w:lastRenderedPageBreak/>
-        <w:t>Structure:</w:t>
-      </w:r>
-      <w:r>
-        <w:t xml:space="preserve"> </w:t>
+      <w:r>
+        <w:tab/>
+      </w:r>
+    </w:p>
+    <w:p>
+      <w:pPr>
+        <w:pStyle w:val="ListParagraph"/>
+        <w:numPr>
+          <w:ilvl w:val="0"/>
+          <w:numId w:val="4"/>
+        </w:numPr>
+      </w:pPr>
+      <w:r>
+        <w:t>F</w:t>
+      </w:r>
+      <w:r>
+        <w:t>ooter content overflows through the footer itself</w:t>
+      </w:r>
+    </w:p>
+    <w:p>
+      <w:pPr>
+        <w:pStyle w:val="Heading2"/>
+      </w:pPr>
+      <w:r>
+        <w:t xml:space="preserve">Mobile: </w:t>
+      </w:r>
+      <w:r>
+        <w:t>1</w:t>
       </w:r>
       <w:r>
         <w:rPr>
           <w:color w:val="FF0000"/>
         </w:rPr>
-        <w:t>8/12</w:t>
-      </w:r>
-    </w:p>
-    <w:p>
-      <w:pPr>
-        <w:pStyle w:val="Heading2"/>
-      </w:pPr>
-      <w:r>
-        <w:t>1920x768:</w:t>
-      </w:r>
-      <w:r>
-        <w:t xml:space="preserve"> </w:t>
-      </w:r>
-      <w:r>
-        <w:rPr>
-          <w:color w:val="00B050"/>
-        </w:rPr>
-        <w:t>4/4</w:t>
+        <w:t>/4</w:t>
       </w:r>
     </w:p>
     <w:p>
@@ -641,9 +879,9 @@
       </w:r>
       <w:r>
         <w:rPr>
-          <w:color w:val="70AD47" w:themeColor="accent6"/>
-        </w:rPr>
-        <w:t>OK</w:t>
+          <w:color w:val="FF0000"/>
+        </w:rPr>
+        <w:t>FAIL</w:t>
       </w:r>
     </w:p>
     <w:p>
@@ -659,9 +897,9 @@
       </w:r>
       <w:r>
         <w:rPr>
-          <w:color w:val="70AD47" w:themeColor="accent6"/>
-        </w:rPr>
-        <w:t>OK</w:t>
+          <w:color w:val="FF0000"/>
+        </w:rPr>
+        <w:t>FAIL</w:t>
       </w:r>
     </w:p>
     <w:p>
@@ -673,13 +911,7 @@
         </w:numPr>
       </w:pPr>
       <w:r>
-        <w:t xml:space="preserve">Mouse over </w:t>
-      </w:r>
-      <w:r>
-        <w:t>animations</w:t>
-      </w:r>
-      <w:r>
-        <w:t xml:space="preserve">: </w:t>
+        <w:t xml:space="preserve">Mouse over animations: </w:t>
       </w:r>
       <w:r>
         <w:rPr>
@@ -701,129 +933,21 @@
       </w:r>
       <w:r>
         <w:rPr>
-          <w:color w:val="70AD47" w:themeColor="accent6"/>
-        </w:rPr>
-        <w:t>None</w:t>
-      </w:r>
-    </w:p>
-    <w:p>
-      <w:pPr>
-        <w:pStyle w:val="Heading2"/>
-      </w:pPr>
-      <w:r>
-        <w:t>1360×768</w:t>
-      </w:r>
-      <w:r>
-        <w:t xml:space="preserve">: </w:t>
-      </w:r>
-      <w:r>
-        <w:rPr>
           <w:color w:val="FF0000"/>
         </w:rPr>
-        <w:t>2/4</w:t>
-      </w:r>
-    </w:p>
-    <w:p>
-      <w:pPr>
-        <w:pStyle w:val="ListParagraph"/>
-        <w:numPr>
-          <w:ilvl w:val="0"/>
-          <w:numId w:val="3"/>
-        </w:numPr>
-      </w:pPr>
-      <w:r>
-        <w:t xml:space="preserve">Element positions: </w:t>
-      </w:r>
-      <w:r>
-        <w:rPr>
-          <w:color w:val="70AD47" w:themeColor="accent6"/>
-        </w:rPr>
-        <w:t>OK</w:t>
-      </w:r>
-    </w:p>
-    <w:p>
-      <w:pPr>
-        <w:pStyle w:val="ListParagraph"/>
-        <w:numPr>
-          <w:ilvl w:val="0"/>
-          <w:numId w:val="3"/>
-        </w:numPr>
-      </w:pPr>
-      <w:r>
-        <w:t xml:space="preserve">Element sizes: </w:t>
-      </w:r>
-      <w:r>
-        <w:rPr>
-          <w:color w:val="FF0000"/>
-        </w:rPr>
         <w:t>FAIL</w:t>
       </w:r>
     </w:p>
     <w:p>
-      <w:pPr>
-        <w:pStyle w:val="ListParagraph"/>
-        <w:numPr>
-          <w:ilvl w:val="0"/>
-          <w:numId w:val="3"/>
-        </w:numPr>
-      </w:pPr>
-      <w:r>
-        <w:t xml:space="preserve">Mouse over </w:t>
-      </w:r>
-      <w:r>
-        <w:t>animations</w:t>
-      </w:r>
-      <w:r>
-        <w:t xml:space="preserve">: </w:t>
-      </w:r>
-      <w:r>
-        <w:rPr>
-          <w:color w:val="70AD47" w:themeColor="accent6"/>
-        </w:rPr>
-        <w:t>OK</w:t>
-      </w:r>
-    </w:p>
-    <w:p>
-      <w:pPr>
-        <w:pStyle w:val="ListParagraph"/>
-        <w:numPr>
-          <w:ilvl w:val="0"/>
-          <w:numId w:val="3"/>
-        </w:numPr>
-      </w:pPr>
-      <w:r>
-        <w:t xml:space="preserve">Cliping: </w:t>
-      </w:r>
-      <w:r>
-        <w:rPr>
-          <w:color w:val="FF0000"/>
-        </w:rPr>
-        <w:t>FAIL</w:t>
-      </w:r>
-    </w:p>
-    <w:p>
-      <w:pPr>
-        <w:ind w:left="360"/>
-      </w:pPr>
-    </w:p>
-    <w:p>
-      <w:pPr>
-        <w:ind w:left="360"/>
-      </w:pPr>
-      <w:r>
-        <w:t>Details:</w:t>
-      </w:r>
-    </w:p>
-    <w:p>
       <w:r>
         <w:rPr>
           <w:noProof/>
         </w:rPr>
         <w:drawing>
-          <wp:inline distT="0" distB="0" distL="0" distR="0" wp14:anchorId="42CC81C1" wp14:editId="3A9A982A">
-            <wp:extent cx="5760720" cy="703580"/>
-            <wp:effectExtent l="0" t="0" r="0" b="1270"/>
-            <wp:docPr id="3" name="Picture 3"/>
+          <wp:inline distT="0" distB="0" distL="0" distR="0" wp14:anchorId="5FA8F64A" wp14:editId="6FFD6BB7">
+            <wp:extent cx="2867425" cy="543001"/>
+            <wp:effectExtent l="0" t="0" r="0" b="9525"/>
+            <wp:docPr id="5" name="Picture 5"/>
             <wp:cNvGraphicFramePr>
               <a:graphicFrameLocks xmlns:a="http://schemas.openxmlformats.org/drawingml/2006/main" noChangeAspect="1"/>
             </wp:cNvGraphicFramePr>
@@ -843,7 +967,7 @@
                   <pic:spPr>
                     <a:xfrm>
                       <a:off x="0" y="0"/>
-                      <a:ext cx="5760720" cy="703580"/>
+                      <a:ext cx="2867425" cy="543001"/>
                     </a:xfrm>
                     <a:prstGeom prst="rect">
                       <a:avLst/>
@@ -861,14 +985,14 @@
         <w:pStyle w:val="ListParagraph"/>
         <w:numPr>
           <w:ilvl w:val="0"/>
-          <w:numId w:val="4"/>
+          <w:numId w:val="6"/>
         </w:numPr>
       </w:pPr>
       <w:r>
-        <w:t>F</w:t>
-      </w:r>
-      <w:r>
-        <w:t>loating navigation clipping in the top of the image</w:t>
+        <w:t>N</w:t>
+      </w:r>
+      <w:r>
+        <w:t>avigation buttons disappear when screen width is less than 585px</w:t>
       </w:r>
     </w:p>
     <w:p>
@@ -877,10 +1001,10 @@
           <w:noProof/>
         </w:rPr>
         <w:drawing>
-          <wp:inline distT="0" distB="0" distL="0" distR="0" wp14:anchorId="57CC4EEF" wp14:editId="53FD1232">
-            <wp:extent cx="2876951" cy="1324160"/>
-            <wp:effectExtent l="0" t="0" r="0" b="9525"/>
-            <wp:docPr id="4" name="Picture 4"/>
+          <wp:inline distT="0" distB="0" distL="0" distR="0" wp14:anchorId="2A825E5F" wp14:editId="666B1BD4">
+            <wp:extent cx="1648055" cy="1962424"/>
+            <wp:effectExtent l="0" t="0" r="9525" b="0"/>
+            <wp:docPr id="6" name="Picture 6"/>
             <wp:cNvGraphicFramePr>
               <a:graphicFrameLocks xmlns:a="http://schemas.openxmlformats.org/drawingml/2006/main" noChangeAspect="1"/>
             </wp:cNvGraphicFramePr>
@@ -900,7 +1024,7 @@
                   <pic:spPr>
                     <a:xfrm>
                       <a:off x="0" y="0"/>
-                      <a:ext cx="2876951" cy="1324160"/>
+                      <a:ext cx="1648055" cy="1962424"/>
                     </a:xfrm>
                     <a:prstGeom prst="rect">
                       <a:avLst/>
@@ -912,121 +1036,26 @@
           </wp:inline>
         </w:drawing>
       </w:r>
-      <w:r>
-        <w:tab/>
-      </w:r>
     </w:p>
     <w:p>
       <w:pPr>
         <w:pStyle w:val="ListParagraph"/>
         <w:numPr>
           <w:ilvl w:val="0"/>
-          <w:numId w:val="4"/>
+          <w:numId w:val="5"/>
         </w:numPr>
       </w:pPr>
       <w:r>
-        <w:t>F</w:t>
-      </w:r>
-      <w:r>
-        <w:t>ooter content overflows through the footer itself</w:t>
-      </w:r>
-    </w:p>
-    <w:p>
-      <w:pPr>
-        <w:pStyle w:val="Heading2"/>
-      </w:pPr>
-      <w:r>
-        <w:t xml:space="preserve">Mobile: </w:t>
-      </w:r>
-      <w:r>
-        <w:rPr>
-          <w:color w:val="FF0000"/>
-        </w:rPr>
-        <w:t>2/4</w:t>
-      </w:r>
-    </w:p>
-    <w:p>
-      <w:pPr>
-        <w:pStyle w:val="ListParagraph"/>
-        <w:numPr>
-          <w:ilvl w:val="0"/>
-          <w:numId w:val="3"/>
-        </w:numPr>
-      </w:pPr>
-      <w:r>
-        <w:t xml:space="preserve">Element positions: </w:t>
-      </w:r>
-      <w:r>
-        <w:rPr>
-          <w:color w:val="70AD47" w:themeColor="accent6"/>
-        </w:rPr>
-        <w:t>OK</w:t>
-      </w:r>
-    </w:p>
-    <w:p>
-      <w:pPr>
-        <w:pStyle w:val="ListParagraph"/>
-        <w:numPr>
-          <w:ilvl w:val="0"/>
-          <w:numId w:val="3"/>
-        </w:numPr>
-      </w:pPr>
-      <w:r>
-        <w:t xml:space="preserve">Element sizes: </w:t>
-      </w:r>
-      <w:r>
-        <w:rPr>
-          <w:color w:val="FF0000"/>
-        </w:rPr>
-        <w:t>FAIL</w:t>
-      </w:r>
-    </w:p>
-    <w:p>
-      <w:pPr>
-        <w:pStyle w:val="ListParagraph"/>
-        <w:numPr>
-          <w:ilvl w:val="0"/>
-          <w:numId w:val="3"/>
-        </w:numPr>
-      </w:pPr>
-      <w:r>
-        <w:t xml:space="preserve">Mouse over animations: </w:t>
-      </w:r>
-      <w:r>
-        <w:rPr>
-          <w:color w:val="70AD47" w:themeColor="accent6"/>
-        </w:rPr>
-        <w:t>OK</w:t>
-      </w:r>
-    </w:p>
-    <w:p>
-      <w:pPr>
-        <w:pStyle w:val="ListParagraph"/>
-        <w:numPr>
-          <w:ilvl w:val="0"/>
-          <w:numId w:val="3"/>
-        </w:numPr>
-      </w:pPr>
-      <w:r>
-        <w:t xml:space="preserve">Cliping: </w:t>
-      </w:r>
-      <w:r>
-        <w:rPr>
-          <w:color w:val="FF0000"/>
-        </w:rPr>
-        <w:t>FAIL</w:t>
-      </w:r>
-    </w:p>
-    <w:p>
-      <w:r>
-        <w:rPr>
-          <w:noProof/>
-        </w:rPr>
+        <w:t>Footer overflows</w:t>
+      </w:r>
+    </w:p>
+    <w:p>
+      <w:r>
         <w:drawing>
-          <wp:inline distT="0" distB="0" distL="0" distR="0" wp14:anchorId="5FA8F64A" wp14:editId="6FFD6BB7">
-            <wp:extent cx="2867425" cy="543001"/>
+          <wp:inline distT="0" distB="0" distL="0" distR="0" wp14:anchorId="723CE6A4" wp14:editId="256927DA">
+            <wp:extent cx="685896" cy="752580"/>
             <wp:effectExtent l="0" t="0" r="0" b="9525"/>
-            <wp:docPr id="5" name="Picture 5"/>
+            <wp:docPr id="2" name="Picture 2"/>
             <wp:cNvGraphicFramePr>
               <a:graphicFrameLocks xmlns:a="http://schemas.openxmlformats.org/drawingml/2006/main" noChangeAspect="1"/>
             </wp:cNvGraphicFramePr>
@@ -1046,7 +1075,7 @@
                   <pic:spPr>
                     <a:xfrm>
                       <a:off x="0" y="0"/>
-                      <a:ext cx="2867425" cy="543001"/>
+                      <a:ext cx="685896" cy="752580"/>
                     </a:xfrm>
                     <a:prstGeom prst="rect">
                       <a:avLst/>
@@ -1064,27 +1093,21 @@
         <w:pStyle w:val="ListParagraph"/>
         <w:numPr>
           <w:ilvl w:val="0"/>
-          <w:numId w:val="6"/>
+          <w:numId w:val="5"/>
         </w:numPr>
       </w:pPr>
       <w:r>
-        <w:t>N</w:t>
-      </w:r>
-      <w:r>
-        <w:t>avigation buttons disappear when screen width is less than 585px</w:t>
-      </w:r>
-    </w:p>
-    <w:p>
-      <w:r>
-        <w:rPr>
-          <w:noProof/>
-        </w:rPr>
         <w:lastRenderedPageBreak/>
+        <w:t>User and cart buttons are at the wrong position</w:t>
+      </w:r>
+    </w:p>
+    <w:p>
+      <w:r>
         <w:drawing>
-          <wp:inline distT="0" distB="0" distL="0" distR="0" wp14:anchorId="2A825E5F" wp14:editId="666B1BD4">
-            <wp:extent cx="1648055" cy="1962424"/>
+          <wp:inline distT="0" distB="0" distL="0" distR="0" wp14:anchorId="20E73020" wp14:editId="602E03B5">
+            <wp:extent cx="2676899" cy="6011114"/>
             <wp:effectExtent l="0" t="0" r="9525" b="0"/>
-            <wp:docPr id="6" name="Picture 6"/>
+            <wp:docPr id="7" name="Picture 7"/>
             <wp:cNvGraphicFramePr>
               <a:graphicFrameLocks xmlns:a="http://schemas.openxmlformats.org/drawingml/2006/main" noChangeAspect="1"/>
             </wp:cNvGraphicFramePr>
@@ -1104,7 +1127,7 @@
                   <pic:spPr>
                     <a:xfrm>
                       <a:off x="0" y="0"/>
-                      <a:ext cx="1648055" cy="1962424"/>
+                      <a:ext cx="2676899" cy="6011114"/>
                     </a:xfrm>
                     <a:prstGeom prst="rect">
                       <a:avLst/>
@@ -1126,7 +1149,7 @@
         </w:numPr>
       </w:pPr>
       <w:r>
-        <w:t>Footer overflows</w:t>
+        <w:t>Form is not responsive</w:t>
       </w:r>
     </w:p>
     <w:sectPr>
